--- a/results/output/project-proposal.docx
+++ b/results/output/project-proposal.docx
@@ -21,7 +21,7 @@
         <w:pStyle w:val="Subtitle"/>
       </w:pPr>
       <w:r>
-        <w:t xml:space="preserve">PArt</w:t>
+        <w:t xml:space="preserve">Part</w:t>
       </w:r>
       <w:r>
         <w:t xml:space="preserve"> </w:t>

--- a/results/output/project-proposal.docx
+++ b/results/output/project-proposal.docx
@@ -7,13 +7,19 @@
         <w:pStyle w:val="Title"/>
       </w:pPr>
       <w:r>
-        <w:t xml:space="preserve">Life</w:t>
+        <w:t xml:space="preserve">Phishing</w:t>
       </w:r>
       <w:r>
         <w:t xml:space="preserve"> </w:t>
       </w:r>
       <w:r>
-        <w:t xml:space="preserve">Expectancy</w:t>
+        <w:t xml:space="preserve">for</w:t>
+      </w:r>
+      <w:r>
+        <w:t xml:space="preserve"> </w:t>
+      </w:r>
+      <w:r>
+        <w:t xml:space="preserve">Spam</w:t>
       </w:r>
     </w:p>
     <w:p>
